--- a/NOLO-SVR/Doc/Unity_SDK_V2.0 developer doc.docx
+++ b/NOLO-SVR/Doc/Unity_SDK_V2.0 developer doc.docx
@@ -1833,8 +1833,8 @@
           <w:rFonts w:ascii="微软雅黑" w:hAnsi="微软雅黑" w:eastAsia="微软雅黑"/>
         </w:rPr>
       </w:pPr>
-      <w:bookmarkStart w:id="0" w:name="_Toc510190592"/>
-      <w:bookmarkStart w:id="1" w:name="_Toc3356"/>
+      <w:bookmarkStart w:id="0" w:name="_Toc3356"/>
+      <w:bookmarkStart w:id="1" w:name="_Toc510190592"/>
       <w:r>
         <w:rPr>
           <w:rStyle w:val="24"/>
@@ -1852,8 +1852,8 @@
           <w:rFonts w:ascii="微软雅黑" w:hAnsi="微软雅黑" w:eastAsia="微软雅黑"/>
         </w:rPr>
       </w:pPr>
-      <w:bookmarkStart w:id="2" w:name="_Toc510190593"/>
-      <w:bookmarkStart w:id="3" w:name="_Toc1558"/>
+      <w:bookmarkStart w:id="2" w:name="_Toc1558"/>
+      <w:bookmarkStart w:id="3" w:name="_Toc510190593"/>
       <w:r>
         <w:rPr>
           <w:rStyle w:val="24"/>
@@ -2009,8 +2009,6 @@
         </w:rPr>
         <w:fldChar w:fldCharType="end"/>
       </w:r>
-      <w:bookmarkStart w:id="22" w:name="_GoBack"/>
-      <w:bookmarkEnd w:id="22"/>
     </w:p>
     <w:p>
       <w:pPr>
@@ -4603,6 +4601,14 @@
       </w:tblGrid>
       <w:tr>
         <w:tblPrEx>
+          <w:tblBorders>
+            <w:top w:val="single" w:color="auto" w:sz="4" w:space="0"/>
+            <w:left w:val="single" w:color="auto" w:sz="4" w:space="0"/>
+            <w:bottom w:val="single" w:color="auto" w:sz="4" w:space="0"/>
+            <w:right w:val="single" w:color="auto" w:sz="4" w:space="0"/>
+            <w:insideH w:val="single" w:color="auto" w:sz="4" w:space="0"/>
+            <w:insideV w:val="single" w:color="auto" w:sz="4" w:space="0"/>
+          </w:tblBorders>
           <w:tblLayout w:type="fixed"/>
           <w:tblCellMar>
             <w:top w:w="0" w:type="dxa"/>
@@ -6572,6 +6578,14 @@
       </w:tblGrid>
       <w:tr>
         <w:tblPrEx>
+          <w:tblBorders>
+            <w:top w:val="single" w:color="auto" w:sz="4" w:space="0"/>
+            <w:left w:val="single" w:color="auto" w:sz="4" w:space="0"/>
+            <w:bottom w:val="single" w:color="auto" w:sz="4" w:space="0"/>
+            <w:right w:val="single" w:color="auto" w:sz="4" w:space="0"/>
+            <w:insideH w:val="single" w:color="auto" w:sz="4" w:space="0"/>
+            <w:insideV w:val="single" w:color="auto" w:sz="4" w:space="0"/>
+          </w:tblBorders>
           <w:tblLayout w:type="fixed"/>
           <w:tblCellMar>
             <w:top w:w="0" w:type="dxa"/>
@@ -6989,6 +7003,22 @@
         <w:t>Unity Setting</w:t>
       </w:r>
       <w:bookmarkEnd w:id="16"/>
+    </w:p>
+    <w:p>
+      <w:pPr>
+        <w:ind w:firstLine="420"/>
+        <w:rPr>
+          <w:rFonts w:ascii="微软雅黑" w:hAnsi="微软雅黑"/>
+        </w:rPr>
+      </w:pPr>
+      <w:r>
+        <w:rPr>
+          <w:rFonts w:hint="eastAsia" w:ascii="微软雅黑" w:hAnsi="微软雅黑"/>
+        </w:rPr>
+        <w:t>GearVR development can not do the following settings.</w:t>
+      </w:r>
+      <w:bookmarkStart w:id="22" w:name="_GoBack"/>
+      <w:bookmarkEnd w:id="22"/>
     </w:p>
     <w:p>
       <w:pPr>

--- a/NOLO-SVR/Doc/Unity_SDK_V2.0 developer doc.docx
+++ b/NOLO-SVR/Doc/Unity_SDK_V2.0 developer doc.docx
@@ -248,6 +248,8 @@
           <w:rFonts w:ascii="微软雅黑" w:hAnsi="微软雅黑" w:eastAsia="微软雅黑"/>
         </w:rPr>
       </w:pPr>
+      <w:bookmarkStart w:id="22" w:name="_GoBack"/>
+      <w:bookmarkEnd w:id="22"/>
     </w:p>
     <w:sdt>
       <w:sdtPr>
@@ -743,7 +745,7 @@
             <w:fldChar w:fldCharType="separate"/>
           </w:r>
           <w:r>
-            <w:t>7</w:t>
+            <w:t>6</w:t>
           </w:r>
           <w:r>
             <w:fldChar w:fldCharType="end"/>
@@ -814,7 +816,7 @@
             <w:fldChar w:fldCharType="separate"/>
           </w:r>
           <w:r>
-            <w:t>8</w:t>
+            <w:t>6</w:t>
           </w:r>
           <w:r>
             <w:fldChar w:fldCharType="end"/>
@@ -891,7 +893,7 @@
             <w:fldChar w:fldCharType="separate"/>
           </w:r>
           <w:r>
-            <w:t>8</w:t>
+            <w:t>6</w:t>
           </w:r>
           <w:r>
             <w:fldChar w:fldCharType="end"/>
@@ -968,7 +970,7 @@
             <w:fldChar w:fldCharType="separate"/>
           </w:r>
           <w:r>
-            <w:t>9</w:t>
+            <w:t>7</w:t>
           </w:r>
           <w:r>
             <w:fldChar w:fldCharType="end"/>
@@ -1039,7 +1041,7 @@
             <w:fldChar w:fldCharType="separate"/>
           </w:r>
           <w:r>
-            <w:t>10</w:t>
+            <w:t>9</w:t>
           </w:r>
           <w:r>
             <w:fldChar w:fldCharType="end"/>
@@ -1110,7 +1112,7 @@
             <w:fldChar w:fldCharType="separate"/>
           </w:r>
           <w:r>
-            <w:t>10</w:t>
+            <w:t>9</w:t>
           </w:r>
           <w:r>
             <w:fldChar w:fldCharType="end"/>
@@ -1180,7 +1182,7 @@
             <w:fldChar w:fldCharType="separate"/>
           </w:r>
           <w:r>
-            <w:t>11</w:t>
+            <w:t>9</w:t>
           </w:r>
           <w:r>
             <w:fldChar w:fldCharType="end"/>
@@ -1250,7 +1252,7 @@
             <w:fldChar w:fldCharType="separate"/>
           </w:r>
           <w:r>
-            <w:t>11</w:t>
+            <w:t>10</w:t>
           </w:r>
           <w:r>
             <w:fldChar w:fldCharType="end"/>
@@ -1321,7 +1323,7 @@
             <w:fldChar w:fldCharType="separate"/>
           </w:r>
           <w:r>
-            <w:t>12</w:t>
+            <w:t>10</w:t>
           </w:r>
           <w:r>
             <w:fldChar w:fldCharType="end"/>
@@ -1392,7 +1394,7 @@
             <w:fldChar w:fldCharType="separate"/>
           </w:r>
           <w:r>
-            <w:t>12</w:t>
+            <w:t>10</w:t>
           </w:r>
           <w:r>
             <w:fldChar w:fldCharType="end"/>
@@ -1463,7 +1465,7 @@
             <w:fldChar w:fldCharType="separate"/>
           </w:r>
           <w:r>
-            <w:t>13</w:t>
+            <w:t>11</w:t>
           </w:r>
           <w:r>
             <w:fldChar w:fldCharType="end"/>
@@ -1540,7 +1542,7 @@
             <w:fldChar w:fldCharType="separate"/>
           </w:r>
           <w:r>
-            <w:t>13</w:t>
+            <w:t>11</w:t>
           </w:r>
           <w:r>
             <w:fldChar w:fldCharType="end"/>
@@ -1617,7 +1619,7 @@
             <w:fldChar w:fldCharType="separate"/>
           </w:r>
           <w:r>
-            <w:t>14</w:t>
+            <w:t>12</w:t>
           </w:r>
           <w:r>
             <w:fldChar w:fldCharType="end"/>
@@ -1688,7 +1690,7 @@
             <w:fldChar w:fldCharType="separate"/>
           </w:r>
           <w:r>
-            <w:t>14</w:t>
+            <w:t>13</w:t>
           </w:r>
           <w:r>
             <w:fldChar w:fldCharType="end"/>
@@ -1759,7 +1761,7 @@
             <w:fldChar w:fldCharType="separate"/>
           </w:r>
           <w:r>
-            <w:t>15</w:t>
+            <w:t>13</w:t>
           </w:r>
           <w:r>
             <w:fldChar w:fldCharType="end"/>
@@ -2630,232 +2632,6 @@
           <w:rFonts w:ascii="微软雅黑" w:hAnsi="微软雅黑"/>
         </w:rPr>
         <w:t>Fill in the correct package name information to package the settings and send it to the mobile phone or all-in-one to run.</w:t>
-      </w:r>
-    </w:p>
-    <w:p>
-      <w:pPr>
-        <w:pStyle w:val="4"/>
-        <w:rPr>
-          <w:rFonts w:hint="eastAsia"/>
-          <w:lang w:val="en-US" w:eastAsia="zh-CN"/>
-        </w:rPr>
-      </w:pPr>
-      <w:r>
-        <w:rPr>
-          <w:rFonts w:hint="eastAsia"/>
-          <w:lang w:val="en-US" w:eastAsia="zh-CN"/>
-        </w:rPr>
-        <w:t>（2）GearVR Project</w:t>
-      </w:r>
-    </w:p>
-    <w:p>
-      <w:pPr>
-        <w:ind w:firstLine="420" w:firstLineChars="0"/>
-        <w:rPr>
-          <w:rFonts w:hint="eastAsia" w:ascii="微软雅黑" w:hAnsi="微软雅黑" w:eastAsia="微软雅黑"/>
-          <w:lang w:val="en-US" w:eastAsia="zh-CN"/>
-        </w:rPr>
-      </w:pPr>
-      <w:r>
-        <w:rPr>
-          <w:rFonts w:hint="eastAsia" w:ascii="微软雅黑" w:hAnsi="微软雅黑" w:eastAsia="微软雅黑"/>
-          <w:lang w:val="en-US" w:eastAsia="zh-CN"/>
-        </w:rPr>
-        <w:t>1）</w:t>
-      </w:r>
-      <w:r>
-        <w:rPr>
-          <w:rFonts w:ascii="微软雅黑" w:hAnsi="微软雅黑"/>
-        </w:rPr>
-        <w:t>Create a new Unity project and</w:t>
-      </w:r>
-      <w:r>
-        <w:t xml:space="preserve"> </w:t>
-      </w:r>
-      <w:r>
-        <w:rPr>
-          <w:rFonts w:ascii="微软雅黑" w:hAnsi="微软雅黑"/>
-        </w:rPr>
-        <w:t>import the NOLO VR Unity SDK into it.</w:t>
-      </w:r>
-    </w:p>
-    <w:p>
-      <w:pPr>
-        <w:ind w:firstLine="420"/>
-        <w:rPr>
-          <w:rFonts w:ascii="微软雅黑" w:hAnsi="微软雅黑" w:eastAsia="微软雅黑"/>
-        </w:rPr>
-      </w:pPr>
-      <w:r>
-        <w:rPr>
-          <w:rFonts w:hint="eastAsia" w:ascii="微软雅黑" w:hAnsi="微软雅黑" w:eastAsia="微软雅黑"/>
-          <w:lang w:val="en-US" w:eastAsia="zh-CN"/>
-        </w:rPr>
-        <w:t>2）</w:t>
-      </w:r>
-      <w:r>
-        <w:rPr>
-          <w:rFonts w:ascii="微软雅黑" w:hAnsi="微软雅黑"/>
-        </w:rPr>
-        <w:t>Create a new scenario and put NVR/Prefabs/NoloManager into it and save.</w:t>
-      </w:r>
-    </w:p>
-    <w:p>
-      <w:pPr>
-        <w:ind w:firstLine="420"/>
-        <w:rPr>
-          <w:rFonts w:ascii="微软雅黑" w:hAnsi="微软雅黑"/>
-        </w:rPr>
-      </w:pPr>
-      <w:r>
-        <w:rPr>
-          <w:rFonts w:hint="eastAsia" w:ascii="微软雅黑" w:hAnsi="微软雅黑" w:eastAsia="微软雅黑"/>
-          <w:lang w:val="en-US" w:eastAsia="zh-CN"/>
-        </w:rPr>
-        <w:t>3）</w:t>
-      </w:r>
-      <w:r>
-        <w:rPr>
-          <w:rFonts w:ascii="微软雅黑" w:hAnsi="微软雅黑"/>
-        </w:rPr>
-        <w:t>Fill the Appkey in the following location</w:t>
-      </w:r>
-    </w:p>
-    <w:p>
-      <w:pPr>
-        <w:rPr>
-          <w:rFonts w:hint="eastAsia" w:ascii="微软雅黑" w:hAnsi="微软雅黑" w:eastAsia="微软雅黑"/>
-          <w:lang w:val="en-US" w:eastAsia="zh-CN"/>
-        </w:rPr>
-      </w:pPr>
-    </w:p>
-    <w:p>
-      <w:pPr>
-        <w:jc w:val="center"/>
-        <w:rPr>
-          <w:rFonts w:hint="eastAsia" w:ascii="微软雅黑" w:hAnsi="微软雅黑" w:eastAsia="微软雅黑"/>
-          <w:lang w:val="en-US" w:eastAsia="zh-CN"/>
-        </w:rPr>
-      </w:pPr>
-      <w:r>
-        <w:drawing>
-          <wp:inline distT="0" distB="0" distL="114300" distR="114300">
-            <wp:extent cx="5263515" cy="2749550"/>
-            <wp:effectExtent l="0" t="0" r="9525" b="8890"/>
-            <wp:docPr id="1" name="图片 5"/>
-            <wp:cNvGraphicFramePr>
-              <a:graphicFrameLocks xmlns:a="http://schemas.openxmlformats.org/drawingml/2006/main" noChangeAspect="1"/>
-            </wp:cNvGraphicFramePr>
-            <a:graphic xmlns:a="http://schemas.openxmlformats.org/drawingml/2006/main">
-              <a:graphicData uri="http://schemas.openxmlformats.org/drawingml/2006/picture">
-                <pic:pic xmlns:pic="http://schemas.openxmlformats.org/drawingml/2006/picture">
-                  <pic:nvPicPr>
-                    <pic:cNvPr id="1" name="图片 5"/>
-                    <pic:cNvPicPr>
-                      <a:picLocks noChangeAspect="1"/>
-                    </pic:cNvPicPr>
-                  </pic:nvPicPr>
-                  <pic:blipFill>
-                    <a:blip r:embed="rId6"/>
-                    <a:stretch>
-                      <a:fillRect/>
-                    </a:stretch>
-                  </pic:blipFill>
-                  <pic:spPr>
-                    <a:xfrm>
-                      <a:off x="0" y="0"/>
-                      <a:ext cx="5263515" cy="2749550"/>
-                    </a:xfrm>
-                    <a:prstGeom prst="rect">
-                      <a:avLst/>
-                    </a:prstGeom>
-                    <a:noFill/>
-                    <a:ln w="9525">
-                      <a:noFill/>
-                    </a:ln>
-                  </pic:spPr>
-                </pic:pic>
-              </a:graphicData>
-            </a:graphic>
-          </wp:inline>
-        </w:drawing>
-      </w:r>
-    </w:p>
-    <w:p>
-      <w:pPr>
-        <w:numPr>
-          <w:ilvl w:val="0"/>
-          <w:numId w:val="0"/>
-        </w:numPr>
-        <w:ind w:firstLine="420" w:firstLineChars="0"/>
-        <w:rPr>
-          <w:rFonts w:hint="eastAsia"/>
-          <w:lang w:val="en-US" w:eastAsia="zh-CN"/>
-        </w:rPr>
-      </w:pPr>
-      <w:r>
-        <w:rPr>
-          <w:rFonts w:hint="eastAsia" w:ascii="微软雅黑" w:hAnsi="微软雅黑" w:eastAsia="微软雅黑"/>
-          <w:lang w:val="en-US" w:eastAsia="zh-CN"/>
-        </w:rPr>
-        <w:t xml:space="preserve">4） Player Settings:Checked </w:t>
-      </w:r>
-      <w:r>
-        <w:rPr>
-          <w:rFonts w:hint="default" w:ascii="微软雅黑" w:hAnsi="微软雅黑" w:eastAsia="微软雅黑"/>
-          <w:lang w:val="en-US" w:eastAsia="zh-CN"/>
-        </w:rPr>
-        <w:t>“</w:t>
-      </w:r>
-      <w:r>
-        <w:rPr>
-          <w:rFonts w:hint="eastAsia" w:ascii="微软雅黑" w:hAnsi="微软雅黑" w:eastAsia="微软雅黑"/>
-          <w:lang w:val="en-US" w:eastAsia="zh-CN"/>
-        </w:rPr>
-        <w:t>Virtual Reality Supported” and selected “Oculus“.</w:t>
-      </w:r>
-    </w:p>
-    <w:p>
-      <w:pPr>
-        <w:numPr>
-          <w:ilvl w:val="0"/>
-          <w:numId w:val="0"/>
-        </w:numPr>
-        <w:ind w:left="420" w:leftChars="0"/>
-        <w:rPr>
-          <w:rFonts w:ascii="微软雅黑" w:hAnsi="微软雅黑"/>
-        </w:rPr>
-      </w:pPr>
-      <w:r>
-        <w:rPr>
-          <w:rFonts w:hint="eastAsia" w:ascii="微软雅黑" w:hAnsi="微软雅黑" w:eastAsia="微软雅黑"/>
-          <w:lang w:val="en-US" w:eastAsia="zh-CN"/>
-        </w:rPr>
-        <w:t xml:space="preserve">5) </w:t>
-      </w:r>
-      <w:r>
-        <w:rPr>
-          <w:rFonts w:ascii="微软雅黑" w:hAnsi="微软雅黑"/>
-        </w:rPr>
-        <w:t>Fill in the correct package name information to package the</w:t>
-      </w:r>
-    </w:p>
-    <w:p>
-      <w:pPr>
-        <w:numPr>
-          <w:ilvl w:val="0"/>
-          <w:numId w:val="0"/>
-        </w:numPr>
-        <w:ind w:left="420" w:leftChars="0"/>
-        <w:rPr>
-          <w:rFonts w:ascii="微软雅黑" w:hAnsi="微软雅黑"/>
-        </w:rPr>
-      </w:pPr>
-      <w:r>
-        <w:rPr>
-          <w:rFonts w:ascii="微软雅黑" w:hAnsi="微软雅黑"/>
-        </w:rPr>
-        <w:t>settings and send it to the mobile phone or all-in-one to run.</w:t>
       </w:r>
     </w:p>
     <w:p>
@@ -7003,22 +6779,6 @@
         <w:t>Unity Setting</w:t>
       </w:r>
       <w:bookmarkEnd w:id="16"/>
-    </w:p>
-    <w:p>
-      <w:pPr>
-        <w:ind w:firstLine="420"/>
-        <w:rPr>
-          <w:rFonts w:ascii="微软雅黑" w:hAnsi="微软雅黑"/>
-        </w:rPr>
-      </w:pPr>
-      <w:r>
-        <w:rPr>
-          <w:rFonts w:hint="eastAsia" w:ascii="微软雅黑" w:hAnsi="微软雅黑"/>
-        </w:rPr>
-        <w:t>GearVR development can not do the following settings.</w:t>
-      </w:r>
-      <w:bookmarkStart w:id="22" w:name="_GoBack"/>
-      <w:bookmarkEnd w:id="22"/>
     </w:p>
     <w:p>
       <w:pPr>

--- a/NOLO-SVR/Doc/Unity_SDK_V2.0 developer doc.docx
+++ b/NOLO-SVR/Doc/Unity_SDK_V2.0 developer doc.docx
@@ -248,8 +248,6 @@
           <w:rFonts w:ascii="微软雅黑" w:hAnsi="微软雅黑" w:eastAsia="微软雅黑"/>
         </w:rPr>
       </w:pPr>
-      <w:bookmarkStart w:id="22" w:name="_GoBack"/>
-      <w:bookmarkEnd w:id="22"/>
     </w:p>
     <w:sdt>
       <w:sdtPr>
@@ -1835,8 +1833,8 @@
           <w:rFonts w:ascii="微软雅黑" w:hAnsi="微软雅黑" w:eastAsia="微软雅黑"/>
         </w:rPr>
       </w:pPr>
-      <w:bookmarkStart w:id="0" w:name="_Toc3356"/>
-      <w:bookmarkStart w:id="1" w:name="_Toc510190592"/>
+      <w:bookmarkStart w:id="0" w:name="_Toc510190592"/>
+      <w:bookmarkStart w:id="1" w:name="_Toc3356"/>
       <w:r>
         <w:rPr>
           <w:rStyle w:val="24"/>
@@ -1854,8 +1852,8 @@
           <w:rFonts w:ascii="微软雅黑" w:hAnsi="微软雅黑" w:eastAsia="微软雅黑"/>
         </w:rPr>
       </w:pPr>
-      <w:bookmarkStart w:id="2" w:name="_Toc1558"/>
-      <w:bookmarkStart w:id="3" w:name="_Toc510190593"/>
+      <w:bookmarkStart w:id="2" w:name="_Toc510190593"/>
+      <w:bookmarkStart w:id="3" w:name="_Toc1558"/>
       <w:r>
         <w:rPr>
           <w:rStyle w:val="24"/>
@@ -7418,6 +7416,50 @@
           <w:lang w:val="en-US" w:eastAsia="zh-CN"/>
         </w:rPr>
       </w:pPr>
+      <w:r>
+        <w:rPr>
+          <w:rFonts w:hint="eastAsia" w:ascii="微软雅黑" w:hAnsi="微软雅黑" w:eastAsia="微软雅黑"/>
+          <w:sz w:val="18"/>
+          <w:szCs w:val="18"/>
+          <w:lang w:val="en-US" w:eastAsia="zh-CN"/>
+        </w:rPr>
+        <w:t xml:space="preserve">&lt;meta-data </w:t>
+      </w:r>
+    </w:p>
+    <w:p>
+      <w:pPr>
+        <w:ind w:firstLine="370"/>
+        <w:jc w:val="both"/>
+        <w:rPr>
+          <w:rFonts w:hint="eastAsia" w:ascii="微软雅黑" w:hAnsi="微软雅黑" w:eastAsia="微软雅黑"/>
+          <w:sz w:val="18"/>
+          <w:szCs w:val="18"/>
+          <w:lang w:val="en-US" w:eastAsia="zh-CN"/>
+        </w:rPr>
+      </w:pPr>
+      <w:r>
+        <w:rPr>
+          <w:rFonts w:hint="eastAsia" w:ascii="微软雅黑" w:hAnsi="微软雅黑" w:eastAsia="微软雅黑"/>
+          <w:sz w:val="18"/>
+          <w:szCs w:val="18"/>
+          <w:lang w:val="en-US" w:eastAsia="zh-CN"/>
+        </w:rPr>
+        <w:t>android:name="com.deepoon.android.vr.application.mode" android:value="vr_only"/&gt;</w:t>
+      </w:r>
+    </w:p>
+    <w:p>
+      <w:pPr>
+        <w:ind w:firstLine="370"/>
+        <w:jc w:val="both"/>
+        <w:rPr>
+          <w:rFonts w:hint="eastAsia" w:ascii="微软雅黑" w:hAnsi="微软雅黑" w:eastAsia="微软雅黑"/>
+          <w:sz w:val="18"/>
+          <w:szCs w:val="18"/>
+          <w:lang w:val="en-US" w:eastAsia="zh-CN"/>
+        </w:rPr>
+      </w:pPr>
+      <w:bookmarkStart w:id="22" w:name="_GoBack"/>
+      <w:bookmarkEnd w:id="22"/>
     </w:p>
     <w:p>
       <w:pPr>

--- a/NOLO-SVR/Doc/Unity_SDK_V2.0 developer doc.docx
+++ b/NOLO-SVR/Doc/Unity_SDK_V2.0 developer doc.docx
@@ -284,6 +284,8 @@
             <w:ind w:left="0" w:leftChars="0" w:right="0" w:rightChars="0" w:firstLine="0" w:firstLineChars="0"/>
             <w:jc w:val="center"/>
           </w:pPr>
+          <w:bookmarkStart w:id="25" w:name="_GoBack"/>
+          <w:bookmarkEnd w:id="25"/>
           <w:r>
             <w:rPr>
               <w:rFonts w:ascii="宋体" w:hAnsi="宋体" w:eastAsia="宋体"/>
@@ -327,7 +329,7 @@
             <w:rPr>
               <w:rFonts w:ascii="微软雅黑" w:hAnsi="微软雅黑" w:eastAsia="微软雅黑"/>
             </w:rPr>
-            <w:instrText xml:space="preserve"> HYPERLINK \l _Toc3356 </w:instrText>
+            <w:instrText xml:space="preserve"> HYPERLINK \l _Toc27486 </w:instrText>
           </w:r>
           <w:r>
             <w:rPr>
@@ -348,7 +350,7 @@
             <w:fldChar w:fldCharType="begin"/>
           </w:r>
           <w:r>
-            <w:instrText xml:space="preserve"> PAGEREF _Toc3356 </w:instrText>
+            <w:instrText xml:space="preserve"> PAGEREF _Toc27486 </w:instrText>
           </w:r>
           <w:r>
             <w:fldChar w:fldCharType="separate"/>
@@ -387,7 +389,7 @@
               <w:bCs/>
               <w:lang w:val="zh-CN"/>
             </w:rPr>
-            <w:instrText xml:space="preserve"> HYPERLINK \l _Toc1558 </w:instrText>
+            <w:instrText xml:space="preserve"> HYPERLINK \l _Toc10987 </w:instrText>
           </w:r>
           <w:r>
             <w:rPr>
@@ -423,7 +425,7 @@
             <w:fldChar w:fldCharType="begin"/>
           </w:r>
           <w:r>
-            <w:instrText xml:space="preserve"> PAGEREF _Toc1558 </w:instrText>
+            <w:instrText xml:space="preserve"> PAGEREF _Toc10987 </w:instrText>
           </w:r>
           <w:r>
             <w:fldChar w:fldCharType="separate"/>
@@ -464,7 +466,7 @@
               <w:bCs/>
               <w:lang w:val="zh-CN"/>
             </w:rPr>
-            <w:instrText xml:space="preserve"> HYPERLINK \l _Toc21981 </w:instrText>
+            <w:instrText xml:space="preserve"> HYPERLINK \l _Toc14296 </w:instrText>
           </w:r>
           <w:r>
             <w:rPr>
@@ -494,7 +496,7 @@
             <w:fldChar w:fldCharType="begin"/>
           </w:r>
           <w:r>
-            <w:instrText xml:space="preserve"> PAGEREF _Toc21981 </w:instrText>
+            <w:instrText xml:space="preserve"> PAGEREF _Toc14296 </w:instrText>
           </w:r>
           <w:r>
             <w:fldChar w:fldCharType="separate"/>
@@ -535,7 +537,7 @@
               <w:bCs/>
               <w:lang w:val="zh-CN"/>
             </w:rPr>
-            <w:instrText xml:space="preserve"> HYPERLINK \l _Toc7002 </w:instrText>
+            <w:instrText xml:space="preserve"> HYPERLINK \l _Toc5631 </w:instrText>
           </w:r>
           <w:r>
             <w:rPr>
@@ -568,7 +570,7 @@
             <w:fldChar w:fldCharType="begin"/>
           </w:r>
           <w:r>
-            <w:instrText xml:space="preserve"> PAGEREF _Toc7002 </w:instrText>
+            <w:instrText xml:space="preserve"> PAGEREF _Toc5631 </w:instrText>
           </w:r>
           <w:r>
             <w:fldChar w:fldCharType="separate"/>
@@ -609,7 +611,7 @@
               <w:bCs/>
               <w:lang w:val="zh-CN"/>
             </w:rPr>
-            <w:instrText xml:space="preserve"> HYPERLINK \l _Toc15771 </w:instrText>
+            <w:instrText xml:space="preserve"> HYPERLINK \l _Toc30131 </w:instrText>
           </w:r>
           <w:r>
             <w:rPr>
@@ -654,7 +656,7 @@
             <w:fldChar w:fldCharType="begin"/>
           </w:r>
           <w:r>
-            <w:instrText xml:space="preserve"> PAGEREF _Toc15771 </w:instrText>
+            <w:instrText xml:space="preserve"> PAGEREF _Toc30131 </w:instrText>
           </w:r>
           <w:r>
             <w:fldChar w:fldCharType="separate"/>
@@ -695,7 +697,7 @@
               <w:bCs/>
               <w:lang w:val="zh-CN"/>
             </w:rPr>
-            <w:instrText xml:space="preserve"> HYPERLINK \l _Toc2847 </w:instrText>
+            <w:instrText xml:space="preserve"> HYPERLINK \l _Toc3408 </w:instrText>
           </w:r>
           <w:r>
             <w:rPr>
@@ -737,7 +739,7 @@
             <w:fldChar w:fldCharType="begin"/>
           </w:r>
           <w:r>
-            <w:instrText xml:space="preserve"> PAGEREF _Toc2847 </w:instrText>
+            <w:instrText xml:space="preserve"> PAGEREF _Toc3408 </w:instrText>
           </w:r>
           <w:r>
             <w:fldChar w:fldCharType="separate"/>
@@ -778,7 +780,7 @@
               <w:bCs/>
               <w:lang w:val="zh-CN"/>
             </w:rPr>
-            <w:instrText xml:space="preserve"> HYPERLINK \l _Toc8300 </w:instrText>
+            <w:instrText xml:space="preserve"> HYPERLINK \l _Toc29374 </w:instrText>
           </w:r>
           <w:r>
             <w:rPr>
@@ -808,7 +810,7 @@
             <w:fldChar w:fldCharType="begin"/>
           </w:r>
           <w:r>
-            <w:instrText xml:space="preserve"> PAGEREF _Toc8300 </w:instrText>
+            <w:instrText xml:space="preserve"> PAGEREF _Toc29374 </w:instrText>
           </w:r>
           <w:r>
             <w:fldChar w:fldCharType="separate"/>
@@ -849,7 +851,7 @@
               <w:bCs/>
               <w:lang w:val="zh-CN"/>
             </w:rPr>
-            <w:instrText xml:space="preserve"> HYPERLINK \l _Toc22245 </w:instrText>
+            <w:instrText xml:space="preserve"> HYPERLINK \l _Toc3159 </w:instrText>
           </w:r>
           <w:r>
             <w:rPr>
@@ -885,7 +887,7 @@
             <w:fldChar w:fldCharType="begin"/>
           </w:r>
           <w:r>
-            <w:instrText xml:space="preserve"> PAGEREF _Toc22245 </w:instrText>
+            <w:instrText xml:space="preserve"> PAGEREF _Toc3159 </w:instrText>
           </w:r>
           <w:r>
             <w:fldChar w:fldCharType="separate"/>
@@ -926,7 +928,7 @@
               <w:bCs/>
               <w:lang w:val="zh-CN"/>
             </w:rPr>
-            <w:instrText xml:space="preserve"> HYPERLINK \l _Toc16528 </w:instrText>
+            <w:instrText xml:space="preserve"> HYPERLINK \l _Toc13775 </w:instrText>
           </w:r>
           <w:r>
             <w:rPr>
@@ -962,7 +964,7 @@
             <w:fldChar w:fldCharType="begin"/>
           </w:r>
           <w:r>
-            <w:instrText xml:space="preserve"> PAGEREF _Toc16528 </w:instrText>
+            <w:instrText xml:space="preserve"> PAGEREF _Toc13775 </w:instrText>
           </w:r>
           <w:r>
             <w:fldChar w:fldCharType="separate"/>
@@ -1003,7 +1005,7 @@
               <w:bCs/>
               <w:lang w:val="zh-CN"/>
             </w:rPr>
-            <w:instrText xml:space="preserve"> HYPERLINK \l _Toc19391 </w:instrText>
+            <w:instrText xml:space="preserve"> HYPERLINK \l _Toc6862 </w:instrText>
           </w:r>
           <w:r>
             <w:rPr>
@@ -1033,7 +1035,7 @@
             <w:fldChar w:fldCharType="begin"/>
           </w:r>
           <w:r>
-            <w:instrText xml:space="preserve"> PAGEREF _Toc19391 </w:instrText>
+            <w:instrText xml:space="preserve"> PAGEREF _Toc6862 </w:instrText>
           </w:r>
           <w:r>
             <w:fldChar w:fldCharType="separate"/>
@@ -1074,7 +1076,7 @@
               <w:bCs/>
               <w:lang w:val="zh-CN"/>
             </w:rPr>
-            <w:instrText xml:space="preserve"> HYPERLINK \l _Toc17231 </w:instrText>
+            <w:instrText xml:space="preserve"> HYPERLINK \l _Toc15117 </w:instrText>
           </w:r>
           <w:r>
             <w:rPr>
@@ -1104,7 +1106,7 @@
             <w:fldChar w:fldCharType="begin"/>
           </w:r>
           <w:r>
-            <w:instrText xml:space="preserve"> PAGEREF _Toc17231 </w:instrText>
+            <w:instrText xml:space="preserve"> PAGEREF _Toc15117 </w:instrText>
           </w:r>
           <w:r>
             <w:fldChar w:fldCharType="separate"/>
@@ -1145,7 +1147,7 @@
               <w:bCs/>
               <w:lang w:val="zh-CN"/>
             </w:rPr>
-            <w:instrText xml:space="preserve"> HYPERLINK \l _Toc31797 </w:instrText>
+            <w:instrText xml:space="preserve"> HYPERLINK \l _Toc21063 </w:instrText>
           </w:r>
           <w:r>
             <w:rPr>
@@ -1174,7 +1176,7 @@
             <w:fldChar w:fldCharType="begin"/>
           </w:r>
           <w:r>
-            <w:instrText xml:space="preserve"> PAGEREF _Toc31797 </w:instrText>
+            <w:instrText xml:space="preserve"> PAGEREF _Toc21063 </w:instrText>
           </w:r>
           <w:r>
             <w:fldChar w:fldCharType="separate"/>
@@ -1215,7 +1217,7 @@
               <w:bCs/>
               <w:lang w:val="zh-CN"/>
             </w:rPr>
-            <w:instrText xml:space="preserve"> HYPERLINK \l _Toc29169 </w:instrText>
+            <w:instrText xml:space="preserve"> HYPERLINK \l _Toc13222 </w:instrText>
           </w:r>
           <w:r>
             <w:rPr>
@@ -1235,7 +1237,14 @@
             <w:rPr>
               <w:rFonts w:ascii="微软雅黑" w:hAnsi="微软雅黑"/>
             </w:rPr>
-            <w:t>Connection Status of Device</w:t>
+            <w:t>Connection Status of Devic</w:t>
+          </w:r>
+          <w:r>
+            <w:rPr>
+              <w:rFonts w:hint="eastAsia" w:ascii="微软雅黑" w:hAnsi="微软雅黑"/>
+              <w:lang w:val="en-US" w:eastAsia="zh-CN"/>
+            </w:rPr>
+            <w:t>e</w:t>
           </w:r>
           <w:r>
             <w:tab/>
@@ -1244,7 +1253,79 @@
             <w:fldChar w:fldCharType="begin"/>
           </w:r>
           <w:r>
-            <w:instrText xml:space="preserve"> PAGEREF _Toc29169 </w:instrText>
+            <w:instrText xml:space="preserve"> PAGEREF _Toc13222 </w:instrText>
+          </w:r>
+          <w:r>
+            <w:fldChar w:fldCharType="separate"/>
+          </w:r>
+          <w:r>
+            <w:t>10</w:t>
+          </w:r>
+          <w:r>
+            <w:fldChar w:fldCharType="end"/>
+          </w:r>
+          <w:r>
+            <w:rPr>
+              <w:rFonts w:ascii="微软雅黑" w:hAnsi="微软雅黑" w:eastAsia="微软雅黑"/>
+              <w:bCs/>
+              <w:lang w:val="zh-CN"/>
+            </w:rPr>
+            <w:fldChar w:fldCharType="end"/>
+          </w:r>
+        </w:p>
+        <w:p>
+          <w:pPr>
+            <w:pStyle w:val="9"/>
+            <w:tabs>
+              <w:tab w:val="right" w:leader="dot" w:pos="8300"/>
+            </w:tabs>
+          </w:pPr>
+          <w:r>
+            <w:rPr>
+              <w:rFonts w:ascii="微软雅黑" w:hAnsi="微软雅黑" w:eastAsia="微软雅黑"/>
+              <w:bCs/>
+              <w:lang w:val="zh-CN"/>
+            </w:rPr>
+            <w:fldChar w:fldCharType="begin"/>
+          </w:r>
+          <w:r>
+            <w:rPr>
+              <w:rFonts w:ascii="微软雅黑" w:hAnsi="微软雅黑" w:eastAsia="微软雅黑"/>
+              <w:bCs/>
+              <w:lang w:val="zh-CN"/>
+            </w:rPr>
+            <w:instrText xml:space="preserve"> HYPERLINK \l _Toc11671 </w:instrText>
+          </w:r>
+          <w:r>
+            <w:rPr>
+              <w:rFonts w:ascii="微软雅黑" w:hAnsi="微软雅黑" w:eastAsia="微软雅黑"/>
+              <w:bCs/>
+              <w:lang w:val="zh-CN"/>
+            </w:rPr>
+            <w:fldChar w:fldCharType="separate"/>
+          </w:r>
+          <w:r>
+            <w:rPr>
+              <w:rFonts w:hint="default" w:ascii="黑体" w:hAnsi="黑体" w:cs="黑体" w:eastAsiaTheme="minorEastAsia"/>
+              <w:lang w:val="en-US" w:eastAsia="zh-CN"/>
+            </w:rPr>
+            <w:t xml:space="preserve">4.7 </w:t>
+          </w:r>
+          <w:r>
+            <w:rPr>
+              <w:rFonts w:hint="eastAsia" w:ascii="微软雅黑" w:hAnsi="微软雅黑"/>
+              <w:lang w:val="en-US" w:eastAsia="zh-CN"/>
+            </w:rPr>
+            <w:t>Electricity of Device</w:t>
+          </w:r>
+          <w:r>
+            <w:tab/>
+          </w:r>
+          <w:r>
+            <w:fldChar w:fldCharType="begin"/>
+          </w:r>
+          <w:r>
+            <w:instrText xml:space="preserve"> PAGEREF _Toc11671 </w:instrText>
           </w:r>
           <w:r>
             <w:fldChar w:fldCharType="separate"/>
@@ -1285,7 +1366,7 @@
               <w:bCs/>
               <w:lang w:val="zh-CN"/>
             </w:rPr>
-            <w:instrText xml:space="preserve"> HYPERLINK \l _Toc29157 </w:instrText>
+            <w:instrText xml:space="preserve"> HYPERLINK \l _Toc27654 </w:instrText>
           </w:r>
           <w:r>
             <w:rPr>
@@ -1315,13 +1396,13 @@
             <w:fldChar w:fldCharType="begin"/>
           </w:r>
           <w:r>
-            <w:instrText xml:space="preserve"> PAGEREF _Toc29157 </w:instrText>
+            <w:instrText xml:space="preserve"> PAGEREF _Toc27654 </w:instrText>
           </w:r>
           <w:r>
             <w:fldChar w:fldCharType="separate"/>
           </w:r>
           <w:r>
-            <w:t>10</w:t>
+            <w:t>11</w:t>
           </w:r>
           <w:r>
             <w:fldChar w:fldCharType="end"/>
@@ -1356,7 +1437,7 @@
               <w:bCs/>
               <w:lang w:val="zh-CN"/>
             </w:rPr>
-            <w:instrText xml:space="preserve"> HYPERLINK \l _Toc18245 </w:instrText>
+            <w:instrText xml:space="preserve"> HYPERLINK \l _Toc22687 </w:instrText>
           </w:r>
           <w:r>
             <w:rPr>
@@ -1386,13 +1467,13 @@
             <w:fldChar w:fldCharType="begin"/>
           </w:r>
           <w:r>
-            <w:instrText xml:space="preserve"> PAGEREF _Toc18245 </w:instrText>
+            <w:instrText xml:space="preserve"> PAGEREF _Toc22687 </w:instrText>
           </w:r>
           <w:r>
             <w:fldChar w:fldCharType="separate"/>
           </w:r>
           <w:r>
-            <w:t>10</w:t>
+            <w:t>11</w:t>
           </w:r>
           <w:r>
             <w:fldChar w:fldCharType="end"/>
@@ -1427,7 +1508,7 @@
               <w:bCs/>
               <w:lang w:val="zh-CN"/>
             </w:rPr>
-            <w:instrText xml:space="preserve"> HYPERLINK \l _Toc7519 </w:instrText>
+            <w:instrText xml:space="preserve"> HYPERLINK \l _Toc21779 </w:instrText>
           </w:r>
           <w:r>
             <w:rPr>
@@ -1457,13 +1538,13 @@
             <w:fldChar w:fldCharType="begin"/>
           </w:r>
           <w:r>
-            <w:instrText xml:space="preserve"> PAGEREF _Toc7519 </w:instrText>
+            <w:instrText xml:space="preserve"> PAGEREF _Toc21779 </w:instrText>
           </w:r>
           <w:r>
             <w:fldChar w:fldCharType="separate"/>
           </w:r>
           <w:r>
-            <w:t>11</w:t>
+            <w:t>12</w:t>
           </w:r>
           <w:r>
             <w:fldChar w:fldCharType="end"/>
@@ -1498,7 +1579,7 @@
               <w:bCs/>
               <w:lang w:val="zh-CN"/>
             </w:rPr>
-            <w:instrText xml:space="preserve"> HYPERLINK \l _Toc22162 </w:instrText>
+            <w:instrText xml:space="preserve"> HYPERLINK \l _Toc11052 </w:instrText>
           </w:r>
           <w:r>
             <w:rPr>
@@ -1534,13 +1615,13 @@
             <w:fldChar w:fldCharType="begin"/>
           </w:r>
           <w:r>
-            <w:instrText xml:space="preserve"> PAGEREF _Toc22162 </w:instrText>
+            <w:instrText xml:space="preserve"> PAGEREF _Toc11052 </w:instrText>
           </w:r>
           <w:r>
             <w:fldChar w:fldCharType="separate"/>
           </w:r>
           <w:r>
-            <w:t>11</w:t>
+            <w:t>12</w:t>
           </w:r>
           <w:r>
             <w:fldChar w:fldCharType="end"/>
@@ -1575,7 +1656,7 @@
               <w:bCs/>
               <w:lang w:val="zh-CN"/>
             </w:rPr>
-            <w:instrText xml:space="preserve"> HYPERLINK \l _Toc32224 </w:instrText>
+            <w:instrText xml:space="preserve"> HYPERLINK \l _Toc20471 </w:instrText>
           </w:r>
           <w:r>
             <w:rPr>
@@ -1611,13 +1692,13 @@
             <w:fldChar w:fldCharType="begin"/>
           </w:r>
           <w:r>
-            <w:instrText xml:space="preserve"> PAGEREF _Toc32224 </w:instrText>
+            <w:instrText xml:space="preserve"> PAGEREF _Toc20471 </w:instrText>
           </w:r>
           <w:r>
             <w:fldChar w:fldCharType="separate"/>
           </w:r>
           <w:r>
-            <w:t>12</w:t>
+            <w:t>13</w:t>
           </w:r>
           <w:r>
             <w:fldChar w:fldCharType="end"/>
@@ -1652,7 +1733,7 @@
               <w:bCs/>
               <w:lang w:val="zh-CN"/>
             </w:rPr>
-            <w:instrText xml:space="preserve"> HYPERLINK \l _Toc16110 </w:instrText>
+            <w:instrText xml:space="preserve"> HYPERLINK \l _Toc4101 </w:instrText>
           </w:r>
           <w:r>
             <w:rPr>
@@ -1682,7 +1763,7 @@
             <w:fldChar w:fldCharType="begin"/>
           </w:r>
           <w:r>
-            <w:instrText xml:space="preserve"> PAGEREF _Toc16110 </w:instrText>
+            <w:instrText xml:space="preserve"> PAGEREF _Toc4101 </w:instrText>
           </w:r>
           <w:r>
             <w:fldChar w:fldCharType="separate"/>
@@ -1723,7 +1804,7 @@
               <w:bCs/>
               <w:lang w:val="zh-CN"/>
             </w:rPr>
-            <w:instrText xml:space="preserve"> HYPERLINK \l _Toc1999 </w:instrText>
+            <w:instrText xml:space="preserve"> HYPERLINK \l _Toc6522 </w:instrText>
           </w:r>
           <w:r>
             <w:rPr>
@@ -1753,13 +1834,13 @@
             <w:fldChar w:fldCharType="begin"/>
           </w:r>
           <w:r>
-            <w:instrText xml:space="preserve"> PAGEREF _Toc1999 </w:instrText>
+            <w:instrText xml:space="preserve"> PAGEREF _Toc6522 </w:instrText>
           </w:r>
           <w:r>
             <w:fldChar w:fldCharType="separate"/>
           </w:r>
           <w:r>
-            <w:t>13</w:t>
+            <w:t>14</w:t>
           </w:r>
           <w:r>
             <w:fldChar w:fldCharType="end"/>
@@ -1834,7 +1915,7 @@
         </w:rPr>
       </w:pPr>
       <w:bookmarkStart w:id="0" w:name="_Toc510190592"/>
-      <w:bookmarkStart w:id="1" w:name="_Toc3356"/>
+      <w:bookmarkStart w:id="1" w:name="_Toc27486"/>
       <w:r>
         <w:rPr>
           <w:rStyle w:val="24"/>
@@ -1853,7 +1934,7 @@
         </w:rPr>
       </w:pPr>
       <w:bookmarkStart w:id="2" w:name="_Toc510190593"/>
-      <w:bookmarkStart w:id="3" w:name="_Toc1558"/>
+      <w:bookmarkStart w:id="3" w:name="_Toc10987"/>
       <w:r>
         <w:rPr>
           <w:rStyle w:val="24"/>
@@ -1919,7 +2000,7 @@
           <w:rFonts w:ascii="微软雅黑" w:hAnsi="微软雅黑" w:eastAsia="微软雅黑"/>
         </w:rPr>
       </w:pPr>
-      <w:bookmarkStart w:id="4" w:name="_Toc21981"/>
+      <w:bookmarkStart w:id="4" w:name="_Toc14296"/>
       <w:r>
         <w:rPr>
           <w:rStyle w:val="24"/>
@@ -2164,7 +2245,7 @@
           <w:lang w:val="zh-TW" w:eastAsia="zh-TW"/>
         </w:rPr>
       </w:pPr>
-      <w:bookmarkStart w:id="5" w:name="_Toc7002"/>
+      <w:bookmarkStart w:id="5" w:name="_Toc5631"/>
       <w:r>
         <w:rPr>
           <w:rStyle w:val="24"/>
@@ -2184,7 +2265,7 @@
           <w:lang w:val="zh-TW" w:eastAsia="zh-TW"/>
         </w:rPr>
       </w:pPr>
-      <w:bookmarkStart w:id="6" w:name="_Toc15771"/>
+      <w:bookmarkStart w:id="6" w:name="_Toc30131"/>
       <w:r>
         <w:rPr>
           <w:rFonts w:hint="eastAsia"/>
@@ -2661,7 +2742,7 @@
       <w:pPr>
         <w:pStyle w:val="3"/>
       </w:pPr>
-      <w:bookmarkStart w:id="7" w:name="_Toc2847"/>
+      <w:bookmarkStart w:id="7" w:name="_Toc3408"/>
       <w:r>
         <w:rPr>
           <w:rFonts w:hint="eastAsia"/>
@@ -2741,7 +2822,7 @@
           <w:rFonts w:ascii="微软雅黑" w:hAnsi="微软雅黑" w:eastAsia="微软雅黑"/>
         </w:rPr>
       </w:pPr>
-      <w:bookmarkStart w:id="8" w:name="_Toc8300"/>
+      <w:bookmarkStart w:id="8" w:name="_Toc29374"/>
       <w:r>
         <w:rPr>
           <w:rStyle w:val="24"/>
@@ -2760,7 +2841,7 @@
           <w:rFonts w:ascii="微软雅黑" w:hAnsi="微软雅黑" w:eastAsia="微软雅黑"/>
         </w:rPr>
       </w:pPr>
-      <w:bookmarkStart w:id="9" w:name="_Toc22245"/>
+      <w:bookmarkStart w:id="9" w:name="_Toc3159"/>
       <w:r>
         <w:rPr>
           <w:rStyle w:val="24"/>
@@ -3589,14 +3670,6 @@
       </w:tblGrid>
       <w:tr>
         <w:tblPrEx>
-          <w:tblBorders>
-            <w:top w:val="single" w:color="auto" w:sz="4" w:space="0"/>
-            <w:left w:val="single" w:color="auto" w:sz="4" w:space="0"/>
-            <w:bottom w:val="single" w:color="auto" w:sz="4" w:space="0"/>
-            <w:right w:val="single" w:color="auto" w:sz="4" w:space="0"/>
-            <w:insideH w:val="single" w:color="auto" w:sz="4" w:space="0"/>
-            <w:insideV w:val="single" w:color="auto" w:sz="4" w:space="0"/>
-          </w:tblBorders>
           <w:tblLayout w:type="fixed"/>
           <w:tblCellMar>
             <w:top w:w="0" w:type="dxa"/>
@@ -3731,14 +3804,6 @@
       </w:tr>
       <w:tr>
         <w:tblPrEx>
-          <w:tblBorders>
-            <w:top w:val="single" w:color="auto" w:sz="4" w:space="0"/>
-            <w:left w:val="single" w:color="auto" w:sz="4" w:space="0"/>
-            <w:bottom w:val="single" w:color="auto" w:sz="4" w:space="0"/>
-            <w:right w:val="single" w:color="auto" w:sz="4" w:space="0"/>
-            <w:insideH w:val="single" w:color="auto" w:sz="4" w:space="0"/>
-            <w:insideV w:val="single" w:color="auto" w:sz="4" w:space="0"/>
-          </w:tblBorders>
           <w:tblLayout w:type="fixed"/>
           <w:tblCellMar>
             <w:top w:w="0" w:type="dxa"/>
@@ -3946,7 +4011,7 @@
           <w:rFonts w:ascii="微软雅黑" w:hAnsi="微软雅黑" w:eastAsia="微软雅黑"/>
         </w:rPr>
       </w:pPr>
-      <w:bookmarkStart w:id="10" w:name="_Toc16528"/>
+      <w:bookmarkStart w:id="10" w:name="_Toc13775"/>
       <w:r>
         <w:rPr>
           <w:rStyle w:val="24"/>
@@ -5515,7 +5580,7 @@
           <w:rFonts w:ascii="微软雅黑" w:hAnsi="微软雅黑" w:eastAsia="微软雅黑"/>
         </w:rPr>
       </w:pPr>
-      <w:bookmarkStart w:id="11" w:name="_Toc19391"/>
+      <w:bookmarkStart w:id="11" w:name="_Toc6862"/>
       <w:r>
         <w:rPr>
           <w:rStyle w:val="24"/>
@@ -5918,7 +5983,7 @@
           <w:rFonts w:ascii="微软雅黑" w:hAnsi="微软雅黑" w:eastAsia="微软雅黑"/>
         </w:rPr>
       </w:pPr>
-      <w:bookmarkStart w:id="12" w:name="_Toc17231"/>
+      <w:bookmarkStart w:id="12" w:name="_Toc15117"/>
       <w:r>
         <w:rPr>
           <w:rStyle w:val="24"/>
@@ -6315,7 +6380,7 @@
           <w:rFonts w:ascii="微软雅黑" w:hAnsi="微软雅黑" w:eastAsia="微软雅黑"/>
         </w:rPr>
       </w:pPr>
-      <w:bookmarkStart w:id="13" w:name="_Toc31797"/>
+      <w:bookmarkStart w:id="13" w:name="_Toc21063"/>
       <w:r>
         <w:rPr>
           <w:rStyle w:val="24"/>
@@ -6707,53 +6772,893 @@
       <w:pPr>
         <w:pStyle w:val="3"/>
       </w:pPr>
-      <w:bookmarkStart w:id="14" w:name="_Toc29169"/>
+      <w:bookmarkStart w:id="14" w:name="_Toc26899"/>
+      <w:bookmarkStart w:id="15" w:name="_Toc13222"/>
       <w:r>
         <w:rPr>
           <w:rFonts w:ascii="微软雅黑" w:hAnsi="微软雅黑"/>
         </w:rPr>
-        <w:t>Connection Status of Device</w:t>
+        <w:t>Connection Status of Devic</w:t>
+      </w:r>
+      <w:r>
+        <w:rPr>
+          <w:rFonts w:hint="eastAsia" w:ascii="微软雅黑" w:hAnsi="微软雅黑"/>
+          <w:lang w:val="en-US" w:eastAsia="zh-CN"/>
+        </w:rPr>
+        <w:t>e</w:t>
       </w:r>
       <w:bookmarkEnd w:id="14"/>
-    </w:p>
-    <w:p>
-      <w:pPr>
-        <w:ind w:firstLine="480" w:firstLineChars="200"/>
-        <w:rPr>
-          <w:rFonts w:hint="eastAsia" w:eastAsiaTheme="minorEastAsia"/>
+      <w:bookmarkEnd w:id="15"/>
+    </w:p>
+    <w:tbl>
+      <w:tblPr>
+        <w:tblStyle w:val="11"/>
+        <w:tblW w:w="8516" w:type="dxa"/>
+        <w:tblInd w:w="0" w:type="dxa"/>
+        <w:tblBorders>
+          <w:top w:val="single" w:color="auto" w:sz="4" w:space="0"/>
+          <w:left w:val="single" w:color="auto" w:sz="4" w:space="0"/>
+          <w:bottom w:val="single" w:color="auto" w:sz="4" w:space="0"/>
+          <w:right w:val="single" w:color="auto" w:sz="4" w:space="0"/>
+          <w:insideH w:val="single" w:color="auto" w:sz="4" w:space="0"/>
+          <w:insideV w:val="single" w:color="auto" w:sz="4" w:space="0"/>
+        </w:tblBorders>
+        <w:tblLayout w:type="fixed"/>
+        <w:tblCellMar>
+          <w:top w:w="0" w:type="dxa"/>
+          <w:left w:w="108" w:type="dxa"/>
+          <w:bottom w:w="0" w:type="dxa"/>
+          <w:right w:w="108" w:type="dxa"/>
+        </w:tblCellMar>
+      </w:tblPr>
+      <w:tblGrid>
+        <w:gridCol w:w="1901"/>
+        <w:gridCol w:w="6615"/>
+      </w:tblGrid>
+      <w:tr>
+        <w:tblPrEx>
+          <w:tblBorders>
+            <w:top w:val="single" w:color="auto" w:sz="4" w:space="0"/>
+            <w:left w:val="single" w:color="auto" w:sz="4" w:space="0"/>
+            <w:bottom w:val="single" w:color="auto" w:sz="4" w:space="0"/>
+            <w:right w:val="single" w:color="auto" w:sz="4" w:space="0"/>
+            <w:insideH w:val="single" w:color="auto" w:sz="4" w:space="0"/>
+            <w:insideV w:val="single" w:color="auto" w:sz="4" w:space="0"/>
+          </w:tblBorders>
+          <w:tblLayout w:type="fixed"/>
+          <w:tblCellMar>
+            <w:top w:w="0" w:type="dxa"/>
+            <w:left w:w="108" w:type="dxa"/>
+            <w:bottom w:w="0" w:type="dxa"/>
+            <w:right w:w="108" w:type="dxa"/>
+          </w:tblCellMar>
+        </w:tblPrEx>
+        <w:tc>
+          <w:tcPr>
+            <w:tcW w:w="1901" w:type="dxa"/>
+          </w:tcPr>
+          <w:p>
+            <w:pPr>
+              <w:rPr>
+                <w:rFonts w:ascii="微软雅黑" w:hAnsi="微软雅黑" w:eastAsia="微软雅黑" w:cs="Times New Roman"/>
+                <w:b/>
+                <w:kern w:val="0"/>
+                <w:sz w:val="20"/>
+                <w:szCs w:val="30"/>
+              </w:rPr>
+            </w:pPr>
+            <w:r>
+              <w:rPr>
+                <w:rFonts w:hint="eastAsia" w:ascii="微软雅黑" w:hAnsi="微软雅黑" w:eastAsia="微软雅黑" w:cs="Times New Roman"/>
+                <w:b/>
+                <w:kern w:val="0"/>
+                <w:sz w:val="20"/>
+                <w:szCs w:val="30"/>
+              </w:rPr>
+              <w:t>function name</w:t>
+            </w:r>
+          </w:p>
+        </w:tc>
+        <w:tc>
+          <w:tcPr>
+            <w:tcW w:w="6615" w:type="dxa"/>
+          </w:tcPr>
+          <w:p>
+            <w:pPr>
+              <w:rPr>
+                <w:rFonts w:ascii="微软雅黑" w:hAnsi="微软雅黑" w:eastAsia="微软雅黑" w:cs="Times New Roman"/>
+                <w:kern w:val="0"/>
+                <w:sz w:val="20"/>
+                <w:szCs w:val="20"/>
+              </w:rPr>
+            </w:pPr>
+            <w:r>
+              <w:rPr>
+                <w:rFonts w:hint="eastAsia" w:ascii="微软雅黑" w:hAnsi="微软雅黑" w:eastAsia="微软雅黑" w:cs="Times New Roman"/>
+                <w:kern w:val="0"/>
+                <w:sz w:val="20"/>
+                <w:szCs w:val="20"/>
+                <w:lang w:val="en-US" w:eastAsia="zh-CN"/>
+              </w:rPr>
+              <w:t xml:space="preserve">bool </w:t>
+            </w:r>
+            <w:r>
+              <w:rPr>
+                <w:rFonts w:hint="eastAsia" w:ascii="微软雅黑" w:hAnsi="微软雅黑" w:eastAsia="微软雅黑" w:cs="Times New Roman"/>
+                <w:kern w:val="0"/>
+                <w:sz w:val="20"/>
+                <w:szCs w:val="20"/>
+              </w:rPr>
+              <w:t>GetNoloConnectStatus()</w:t>
+            </w:r>
+          </w:p>
+        </w:tc>
+      </w:tr>
+      <w:tr>
+        <w:tblPrEx>
+          <w:tblBorders>
+            <w:top w:val="single" w:color="auto" w:sz="4" w:space="0"/>
+            <w:left w:val="single" w:color="auto" w:sz="4" w:space="0"/>
+            <w:bottom w:val="single" w:color="auto" w:sz="4" w:space="0"/>
+            <w:right w:val="single" w:color="auto" w:sz="4" w:space="0"/>
+            <w:insideH w:val="single" w:color="auto" w:sz="4" w:space="0"/>
+            <w:insideV w:val="single" w:color="auto" w:sz="4" w:space="0"/>
+          </w:tblBorders>
+          <w:tblLayout w:type="fixed"/>
+          <w:tblCellMar>
+            <w:top w:w="0" w:type="dxa"/>
+            <w:left w:w="108" w:type="dxa"/>
+            <w:bottom w:w="0" w:type="dxa"/>
+            <w:right w:w="108" w:type="dxa"/>
+          </w:tblCellMar>
+        </w:tblPrEx>
+        <w:tc>
+          <w:tcPr>
+            <w:tcW w:w="1901" w:type="dxa"/>
+          </w:tcPr>
+          <w:p>
+            <w:pPr>
+              <w:rPr>
+                <w:rFonts w:ascii="微软雅黑" w:hAnsi="微软雅黑" w:eastAsia="微软雅黑" w:cs="Times New Roman"/>
+                <w:b/>
+                <w:kern w:val="0"/>
+                <w:sz w:val="20"/>
+                <w:szCs w:val="30"/>
+              </w:rPr>
+            </w:pPr>
+            <w:r>
+              <w:rPr>
+                <w:rFonts w:hint="eastAsia" w:ascii="微软雅黑" w:hAnsi="微软雅黑" w:eastAsia="微软雅黑" w:cs="Times New Roman"/>
+                <w:b/>
+                <w:kern w:val="0"/>
+                <w:sz w:val="20"/>
+                <w:szCs w:val="30"/>
+              </w:rPr>
+              <w:t>function description</w:t>
+            </w:r>
+          </w:p>
+        </w:tc>
+        <w:tc>
+          <w:tcPr>
+            <w:tcW w:w="6615" w:type="dxa"/>
+          </w:tcPr>
+          <w:p>
+            <w:pPr>
+              <w:rPr>
+                <w:rFonts w:hint="eastAsia" w:ascii="微软雅黑" w:hAnsi="微软雅黑" w:eastAsia="微软雅黑" w:cs="Times New Roman"/>
+                <w:b/>
+                <w:kern w:val="0"/>
+                <w:sz w:val="20"/>
+                <w:szCs w:val="30"/>
+                <w:lang w:val="en-US" w:eastAsia="zh-CN"/>
+              </w:rPr>
+            </w:pPr>
+            <w:r>
+              <w:rPr>
+                <w:rFonts w:hint="eastAsia" w:ascii="微软雅黑" w:hAnsi="微软雅黑" w:eastAsia="微软雅黑" w:cs="Times New Roman"/>
+                <w:kern w:val="0"/>
+                <w:sz w:val="20"/>
+                <w:szCs w:val="20"/>
+                <w:lang w:val="en-US" w:eastAsia="zh-CN"/>
+              </w:rPr>
+              <w:t>Get connection status of NOLO device</w:t>
+            </w:r>
+          </w:p>
+        </w:tc>
+      </w:tr>
+      <w:tr>
+        <w:tblPrEx>
+          <w:tblBorders>
+            <w:top w:val="single" w:color="auto" w:sz="4" w:space="0"/>
+            <w:left w:val="single" w:color="auto" w:sz="4" w:space="0"/>
+            <w:bottom w:val="single" w:color="auto" w:sz="4" w:space="0"/>
+            <w:right w:val="single" w:color="auto" w:sz="4" w:space="0"/>
+            <w:insideH w:val="single" w:color="auto" w:sz="4" w:space="0"/>
+            <w:insideV w:val="single" w:color="auto" w:sz="4" w:space="0"/>
+          </w:tblBorders>
+          <w:tblLayout w:type="fixed"/>
+          <w:tblCellMar>
+            <w:top w:w="0" w:type="dxa"/>
+            <w:left w:w="108" w:type="dxa"/>
+            <w:bottom w:w="0" w:type="dxa"/>
+            <w:right w:w="108" w:type="dxa"/>
+          </w:tblCellMar>
+        </w:tblPrEx>
+        <w:tc>
+          <w:tcPr>
+            <w:tcW w:w="1901" w:type="dxa"/>
+          </w:tcPr>
+          <w:p>
+            <w:pPr>
+              <w:rPr>
+                <w:rFonts w:ascii="微软雅黑" w:hAnsi="微软雅黑" w:eastAsia="微软雅黑" w:cs="Times New Roman"/>
+                <w:b/>
+                <w:kern w:val="0"/>
+                <w:sz w:val="20"/>
+                <w:szCs w:val="30"/>
+              </w:rPr>
+            </w:pPr>
+            <w:r>
+              <w:rPr>
+                <w:rFonts w:hint="eastAsia" w:ascii="微软雅黑" w:hAnsi="微软雅黑" w:eastAsia="微软雅黑" w:cs="Times New Roman"/>
+                <w:b/>
+                <w:kern w:val="0"/>
+                <w:sz w:val="20"/>
+                <w:szCs w:val="30"/>
+              </w:rPr>
+              <w:t>input parameters</w:t>
+            </w:r>
+          </w:p>
+        </w:tc>
+        <w:tc>
+          <w:tcPr>
+            <w:tcW w:w="6615" w:type="dxa"/>
+          </w:tcPr>
+          <w:p>
+            <w:pPr>
+              <w:rPr>
+                <w:rFonts w:hint="eastAsia" w:ascii="微软雅黑" w:hAnsi="微软雅黑" w:eastAsia="微软雅黑" w:cs="Times New Roman"/>
+                <w:kern w:val="0"/>
+                <w:sz w:val="20"/>
+                <w:szCs w:val="20"/>
+                <w:lang w:val="en-US" w:eastAsia="zh-CN"/>
+              </w:rPr>
+            </w:pPr>
+            <w:r>
+              <w:rPr>
+                <w:rFonts w:hint="eastAsia" w:ascii="微软雅黑" w:hAnsi="微软雅黑" w:eastAsia="微软雅黑" w:cs="Times New Roman"/>
+                <w:kern w:val="0"/>
+                <w:sz w:val="20"/>
+                <w:szCs w:val="20"/>
+                <w:lang w:val="en-US" w:eastAsia="zh-CN"/>
+              </w:rPr>
+              <w:t>int/NoloDeviceType</w:t>
+            </w:r>
+          </w:p>
+        </w:tc>
+      </w:tr>
+      <w:tr>
+        <w:tblPrEx>
+          <w:tblBorders>
+            <w:top w:val="single" w:color="auto" w:sz="4" w:space="0"/>
+            <w:left w:val="single" w:color="auto" w:sz="4" w:space="0"/>
+            <w:bottom w:val="single" w:color="auto" w:sz="4" w:space="0"/>
+            <w:right w:val="single" w:color="auto" w:sz="4" w:space="0"/>
+            <w:insideH w:val="single" w:color="auto" w:sz="4" w:space="0"/>
+            <w:insideV w:val="single" w:color="auto" w:sz="4" w:space="0"/>
+          </w:tblBorders>
+          <w:tblLayout w:type="fixed"/>
+          <w:tblCellMar>
+            <w:top w:w="0" w:type="dxa"/>
+            <w:left w:w="108" w:type="dxa"/>
+            <w:bottom w:w="0" w:type="dxa"/>
+            <w:right w:w="108" w:type="dxa"/>
+          </w:tblCellMar>
+        </w:tblPrEx>
+        <w:trPr>
+          <w:trHeight w:val="281" w:hRule="atLeast"/>
+        </w:trPr>
+        <w:tc>
+          <w:tcPr>
+            <w:tcW w:w="1901" w:type="dxa"/>
+          </w:tcPr>
+          <w:p>
+            <w:pPr>
+              <w:rPr>
+                <w:rFonts w:ascii="微软雅黑" w:hAnsi="微软雅黑" w:eastAsia="微软雅黑" w:cs="Times New Roman"/>
+                <w:b/>
+                <w:kern w:val="0"/>
+                <w:sz w:val="20"/>
+                <w:szCs w:val="30"/>
+              </w:rPr>
+            </w:pPr>
+            <w:r>
+              <w:rPr>
+                <w:rFonts w:hint="eastAsia" w:ascii="微软雅黑" w:hAnsi="微软雅黑" w:eastAsia="微软雅黑" w:cs="Times New Roman"/>
+                <w:b/>
+                <w:kern w:val="0"/>
+                <w:sz w:val="20"/>
+                <w:szCs w:val="30"/>
+              </w:rPr>
+              <w:t>return value</w:t>
+            </w:r>
+          </w:p>
+        </w:tc>
+        <w:tc>
+          <w:tcPr>
+            <w:tcW w:w="6615" w:type="dxa"/>
+          </w:tcPr>
+          <w:p>
+            <w:pPr>
+              <w:rPr>
+                <w:rFonts w:hint="eastAsia" w:ascii="微软雅黑" w:hAnsi="微软雅黑" w:eastAsia="微软雅黑" w:cs="Times New Roman"/>
+                <w:kern w:val="0"/>
+                <w:sz w:val="20"/>
+                <w:szCs w:val="20"/>
+                <w:lang w:val="en-US" w:eastAsia="zh-CN"/>
+              </w:rPr>
+            </w:pPr>
+            <w:r>
+              <w:rPr>
+                <w:rFonts w:hint="eastAsia" w:ascii="微软雅黑" w:hAnsi="微软雅黑" w:eastAsia="微软雅黑" w:cs="Times New Roman"/>
+                <w:kern w:val="0"/>
+                <w:sz w:val="20"/>
+                <w:szCs w:val="20"/>
+                <w:lang w:val="en-US" w:eastAsia="zh-CN"/>
+              </w:rPr>
+              <w:t>bool</w:t>
+            </w:r>
+          </w:p>
+        </w:tc>
+      </w:tr>
+      <w:tr>
+        <w:tblPrEx>
+          <w:tblBorders>
+            <w:top w:val="single" w:color="auto" w:sz="4" w:space="0"/>
+            <w:left w:val="single" w:color="auto" w:sz="4" w:space="0"/>
+            <w:bottom w:val="single" w:color="auto" w:sz="4" w:space="0"/>
+            <w:right w:val="single" w:color="auto" w:sz="4" w:space="0"/>
+            <w:insideH w:val="single" w:color="auto" w:sz="4" w:space="0"/>
+            <w:insideV w:val="single" w:color="auto" w:sz="4" w:space="0"/>
+          </w:tblBorders>
+          <w:tblLayout w:type="fixed"/>
+          <w:tblCellMar>
+            <w:top w:w="0" w:type="dxa"/>
+            <w:left w:w="108" w:type="dxa"/>
+            <w:bottom w:w="0" w:type="dxa"/>
+            <w:right w:w="108" w:type="dxa"/>
+          </w:tblCellMar>
+        </w:tblPrEx>
+        <w:tc>
+          <w:tcPr>
+            <w:tcW w:w="1901" w:type="dxa"/>
+          </w:tcPr>
+          <w:p>
+            <w:pPr>
+              <w:rPr>
+                <w:rFonts w:ascii="微软雅黑" w:hAnsi="微软雅黑" w:eastAsia="微软雅黑" w:cs="Times New Roman"/>
+                <w:b/>
+                <w:kern w:val="0"/>
+                <w:sz w:val="20"/>
+                <w:szCs w:val="30"/>
+              </w:rPr>
+            </w:pPr>
+            <w:r>
+              <w:rPr>
+                <w:rFonts w:hint="eastAsia" w:ascii="微软雅黑" w:hAnsi="微软雅黑" w:eastAsia="微软雅黑" w:cs="Times New Roman"/>
+                <w:b/>
+                <w:kern w:val="0"/>
+                <w:sz w:val="20"/>
+                <w:szCs w:val="30"/>
+              </w:rPr>
+              <w:t>prerequisites</w:t>
+            </w:r>
+          </w:p>
+        </w:tc>
+        <w:tc>
+          <w:tcPr>
+            <w:tcW w:w="6615" w:type="dxa"/>
+          </w:tcPr>
+          <w:p>
+            <w:pPr>
+              <w:rPr>
+                <w:rFonts w:ascii="微软雅黑" w:hAnsi="微软雅黑" w:eastAsia="微软雅黑" w:cs="Times New Roman"/>
+                <w:b/>
+                <w:kern w:val="0"/>
+                <w:sz w:val="20"/>
+                <w:szCs w:val="30"/>
+              </w:rPr>
+            </w:pPr>
+            <w:r>
+              <w:rPr>
+                <w:rFonts w:hint="eastAsia" w:ascii="微软雅黑" w:hAnsi="微软雅黑" w:eastAsia="微软雅黑" w:cs="Times New Roman"/>
+                <w:kern w:val="0"/>
+                <w:sz w:val="20"/>
+                <w:szCs w:val="20"/>
+              </w:rPr>
+              <w:t>NoloVR_</w:t>
+            </w:r>
+            <w:r>
+              <w:rPr>
+                <w:rFonts w:hint="eastAsia" w:ascii="微软雅黑" w:hAnsi="微软雅黑" w:eastAsia="微软雅黑" w:cs="Times New Roman"/>
+                <w:kern w:val="0"/>
+                <w:sz w:val="20"/>
+                <w:szCs w:val="20"/>
+                <w:lang w:val="en-US" w:eastAsia="zh-CN"/>
+              </w:rPr>
+              <w:t>Plugins</w:t>
+            </w:r>
+            <w:r>
+              <w:rPr>
+                <w:rFonts w:hint="eastAsia" w:ascii="微软雅黑" w:hAnsi="微软雅黑" w:eastAsia="微软雅黑" w:cs="Times New Roman"/>
+                <w:kern w:val="0"/>
+                <w:sz w:val="20"/>
+                <w:szCs w:val="20"/>
+              </w:rPr>
+              <w:t>.GetNoloConnectStatus()</w:t>
+            </w:r>
+          </w:p>
+        </w:tc>
+      </w:tr>
+    </w:tbl>
+    <w:p>
+      <w:pPr>
+        <w:rPr>
+          <w:rFonts w:hint="eastAsia" w:ascii="微软雅黑" w:hAnsi="微软雅黑"/>
           <w:lang w:val="en-US" w:eastAsia="zh-CN"/>
         </w:rPr>
       </w:pPr>
-      <w:r>
-        <w:rPr>
-          <w:rFonts w:hint="eastAsia" w:ascii="微软雅黑" w:hAnsi="微软雅黑" w:eastAsia="微软雅黑"/>
-        </w:rPr>
-        <w:t>NoloVR_Plugins.API.GetPoseByDeviceType(0).bDeviceIsConnected</w:t>
-      </w:r>
-    </w:p>
-    <w:p>
-      <w:pPr>
-        <w:ind w:firstLine="480" w:firstLineChars="200"/>
+    </w:p>
+    <w:p>
+      <w:pPr>
+        <w:pStyle w:val="3"/>
+        <w:rPr>
+          <w:rFonts w:hint="eastAsia" w:ascii="微软雅黑" w:hAnsi="微软雅黑"/>
+          <w:lang w:val="en-US" w:eastAsia="zh-CN"/>
+        </w:rPr>
+      </w:pPr>
+      <w:bookmarkStart w:id="16" w:name="_Toc27824"/>
+      <w:bookmarkStart w:id="17" w:name="_Toc11671"/>
+      <w:r>
+        <w:rPr>
+          <w:rFonts w:hint="eastAsia" w:ascii="微软雅黑" w:hAnsi="微软雅黑"/>
+          <w:lang w:val="en-US" w:eastAsia="zh-CN"/>
+        </w:rPr>
+        <w:t>Electricity of Device</w:t>
+      </w:r>
+      <w:bookmarkEnd w:id="16"/>
+      <w:bookmarkEnd w:id="17"/>
+    </w:p>
+    <w:tbl>
+      <w:tblPr>
+        <w:tblStyle w:val="11"/>
+        <w:tblW w:w="8516" w:type="dxa"/>
+        <w:tblInd w:w="0" w:type="dxa"/>
+        <w:tblBorders>
+          <w:top w:val="single" w:color="auto" w:sz="4" w:space="0"/>
+          <w:left w:val="single" w:color="auto" w:sz="4" w:space="0"/>
+          <w:bottom w:val="single" w:color="auto" w:sz="4" w:space="0"/>
+          <w:right w:val="single" w:color="auto" w:sz="4" w:space="0"/>
+          <w:insideH w:val="single" w:color="auto" w:sz="4" w:space="0"/>
+          <w:insideV w:val="single" w:color="auto" w:sz="4" w:space="0"/>
+        </w:tblBorders>
+        <w:tblLayout w:type="fixed"/>
+        <w:tblCellMar>
+          <w:top w:w="0" w:type="dxa"/>
+          <w:left w:w="108" w:type="dxa"/>
+          <w:bottom w:w="0" w:type="dxa"/>
+          <w:right w:w="108" w:type="dxa"/>
+        </w:tblCellMar>
+      </w:tblPr>
+      <w:tblGrid>
+        <w:gridCol w:w="1901"/>
+        <w:gridCol w:w="6615"/>
+      </w:tblGrid>
+      <w:tr>
+        <w:tblPrEx>
+          <w:tblBorders>
+            <w:top w:val="single" w:color="auto" w:sz="4" w:space="0"/>
+            <w:left w:val="single" w:color="auto" w:sz="4" w:space="0"/>
+            <w:bottom w:val="single" w:color="auto" w:sz="4" w:space="0"/>
+            <w:right w:val="single" w:color="auto" w:sz="4" w:space="0"/>
+            <w:insideH w:val="single" w:color="auto" w:sz="4" w:space="0"/>
+            <w:insideV w:val="single" w:color="auto" w:sz="4" w:space="0"/>
+          </w:tblBorders>
+          <w:tblLayout w:type="fixed"/>
+          <w:tblCellMar>
+            <w:top w:w="0" w:type="dxa"/>
+            <w:left w:w="108" w:type="dxa"/>
+            <w:bottom w:w="0" w:type="dxa"/>
+            <w:right w:w="108" w:type="dxa"/>
+          </w:tblCellMar>
+        </w:tblPrEx>
+        <w:tc>
+          <w:tcPr>
+            <w:tcW w:w="1901" w:type="dxa"/>
+          </w:tcPr>
+          <w:p>
+            <w:pPr>
+              <w:rPr>
+                <w:rFonts w:ascii="微软雅黑" w:hAnsi="微软雅黑" w:eastAsia="微软雅黑" w:cs="Times New Roman"/>
+                <w:b/>
+                <w:kern w:val="0"/>
+                <w:sz w:val="20"/>
+                <w:szCs w:val="30"/>
+              </w:rPr>
+            </w:pPr>
+            <w:r>
+              <w:rPr>
+                <w:rFonts w:hint="eastAsia" w:ascii="微软雅黑" w:hAnsi="微软雅黑" w:eastAsia="微软雅黑" w:cs="Times New Roman"/>
+                <w:b/>
+                <w:kern w:val="0"/>
+                <w:sz w:val="20"/>
+                <w:szCs w:val="30"/>
+              </w:rPr>
+              <w:t>function name</w:t>
+            </w:r>
+          </w:p>
+        </w:tc>
+        <w:tc>
+          <w:tcPr>
+            <w:tcW w:w="6615" w:type="dxa"/>
+          </w:tcPr>
+          <w:p>
+            <w:pPr>
+              <w:rPr>
+                <w:rFonts w:ascii="微软雅黑" w:hAnsi="微软雅黑" w:eastAsia="微软雅黑" w:cs="Times New Roman"/>
+                <w:kern w:val="0"/>
+                <w:sz w:val="20"/>
+                <w:szCs w:val="20"/>
+              </w:rPr>
+            </w:pPr>
+            <w:r>
+              <w:rPr>
+                <w:rFonts w:hint="eastAsia" w:ascii="微软雅黑" w:hAnsi="微软雅黑" w:eastAsia="微软雅黑" w:cs="Times New Roman"/>
+                <w:kern w:val="0"/>
+                <w:sz w:val="20"/>
+                <w:szCs w:val="20"/>
+                <w:lang w:val="en-US" w:eastAsia="zh-CN"/>
+              </w:rPr>
+              <w:t>int GetElectricity()</w:t>
+            </w:r>
+          </w:p>
+        </w:tc>
+      </w:tr>
+      <w:tr>
+        <w:tblPrEx>
+          <w:tblBorders>
+            <w:top w:val="single" w:color="auto" w:sz="4" w:space="0"/>
+            <w:left w:val="single" w:color="auto" w:sz="4" w:space="0"/>
+            <w:bottom w:val="single" w:color="auto" w:sz="4" w:space="0"/>
+            <w:right w:val="single" w:color="auto" w:sz="4" w:space="0"/>
+            <w:insideH w:val="single" w:color="auto" w:sz="4" w:space="0"/>
+            <w:insideV w:val="single" w:color="auto" w:sz="4" w:space="0"/>
+          </w:tblBorders>
+          <w:tblLayout w:type="fixed"/>
+          <w:tblCellMar>
+            <w:top w:w="0" w:type="dxa"/>
+            <w:left w:w="108" w:type="dxa"/>
+            <w:bottom w:w="0" w:type="dxa"/>
+            <w:right w:w="108" w:type="dxa"/>
+          </w:tblCellMar>
+        </w:tblPrEx>
+        <w:tc>
+          <w:tcPr>
+            <w:tcW w:w="1901" w:type="dxa"/>
+          </w:tcPr>
+          <w:p>
+            <w:pPr>
+              <w:rPr>
+                <w:rFonts w:ascii="微软雅黑" w:hAnsi="微软雅黑" w:eastAsia="微软雅黑" w:cs="Times New Roman"/>
+                <w:b/>
+                <w:kern w:val="0"/>
+                <w:sz w:val="20"/>
+                <w:szCs w:val="30"/>
+              </w:rPr>
+            </w:pPr>
+            <w:r>
+              <w:rPr>
+                <w:rFonts w:hint="eastAsia" w:ascii="微软雅黑" w:hAnsi="微软雅黑" w:eastAsia="微软雅黑" w:cs="Times New Roman"/>
+                <w:b/>
+                <w:kern w:val="0"/>
+                <w:sz w:val="20"/>
+                <w:szCs w:val="30"/>
+              </w:rPr>
+              <w:t>function description</w:t>
+            </w:r>
+          </w:p>
+        </w:tc>
+        <w:tc>
+          <w:tcPr>
+            <w:tcW w:w="6615" w:type="dxa"/>
+          </w:tcPr>
+          <w:p>
+            <w:pPr>
+              <w:rPr>
+                <w:rFonts w:hint="eastAsia" w:ascii="微软雅黑" w:hAnsi="微软雅黑" w:eastAsia="微软雅黑" w:cs="Times New Roman"/>
+                <w:b/>
+                <w:kern w:val="0"/>
+                <w:sz w:val="20"/>
+                <w:szCs w:val="30"/>
+                <w:lang w:val="en-US" w:eastAsia="zh-CN"/>
+              </w:rPr>
+            </w:pPr>
+            <w:r>
+              <w:rPr>
+                <w:rFonts w:hint="eastAsia" w:ascii="微软雅黑" w:hAnsi="微软雅黑" w:eastAsia="微软雅黑" w:cs="Times New Roman"/>
+                <w:kern w:val="0"/>
+                <w:sz w:val="20"/>
+                <w:szCs w:val="20"/>
+                <w:lang w:val="en-US" w:eastAsia="zh-CN"/>
+              </w:rPr>
+              <w:t>Get GetElectricity of NOLO device</w:t>
+            </w:r>
+          </w:p>
+        </w:tc>
+      </w:tr>
+      <w:tr>
+        <w:tblPrEx>
+          <w:tblBorders>
+            <w:top w:val="single" w:color="auto" w:sz="4" w:space="0"/>
+            <w:left w:val="single" w:color="auto" w:sz="4" w:space="0"/>
+            <w:bottom w:val="single" w:color="auto" w:sz="4" w:space="0"/>
+            <w:right w:val="single" w:color="auto" w:sz="4" w:space="0"/>
+            <w:insideH w:val="single" w:color="auto" w:sz="4" w:space="0"/>
+            <w:insideV w:val="single" w:color="auto" w:sz="4" w:space="0"/>
+          </w:tblBorders>
+          <w:tblLayout w:type="fixed"/>
+          <w:tblCellMar>
+            <w:top w:w="0" w:type="dxa"/>
+            <w:left w:w="108" w:type="dxa"/>
+            <w:bottom w:w="0" w:type="dxa"/>
+            <w:right w:w="108" w:type="dxa"/>
+          </w:tblCellMar>
+        </w:tblPrEx>
+        <w:tc>
+          <w:tcPr>
+            <w:tcW w:w="1901" w:type="dxa"/>
+          </w:tcPr>
+          <w:p>
+            <w:pPr>
+              <w:rPr>
+                <w:rFonts w:ascii="微软雅黑" w:hAnsi="微软雅黑" w:eastAsia="微软雅黑" w:cs="Times New Roman"/>
+                <w:b/>
+                <w:kern w:val="0"/>
+                <w:sz w:val="20"/>
+                <w:szCs w:val="30"/>
+              </w:rPr>
+            </w:pPr>
+            <w:r>
+              <w:rPr>
+                <w:rFonts w:hint="eastAsia" w:ascii="微软雅黑" w:hAnsi="微软雅黑" w:eastAsia="微软雅黑" w:cs="Times New Roman"/>
+                <w:b/>
+                <w:kern w:val="0"/>
+                <w:sz w:val="20"/>
+                <w:szCs w:val="30"/>
+              </w:rPr>
+              <w:t>input parameters</w:t>
+            </w:r>
+          </w:p>
+        </w:tc>
+        <w:tc>
+          <w:tcPr>
+            <w:tcW w:w="6615" w:type="dxa"/>
+          </w:tcPr>
+          <w:p>
+            <w:pPr>
+              <w:rPr>
+                <w:rFonts w:hint="eastAsia" w:ascii="微软雅黑" w:hAnsi="微软雅黑" w:eastAsia="微软雅黑" w:cs="Times New Roman"/>
+                <w:kern w:val="0"/>
+                <w:sz w:val="20"/>
+                <w:szCs w:val="20"/>
+                <w:lang w:val="en-US" w:eastAsia="zh-CN"/>
+              </w:rPr>
+            </w:pPr>
+            <w:r>
+              <w:rPr>
+                <w:rFonts w:hint="eastAsia" w:ascii="微软雅黑" w:hAnsi="微软雅黑" w:eastAsia="微软雅黑" w:cs="Times New Roman"/>
+                <w:kern w:val="0"/>
+                <w:sz w:val="20"/>
+                <w:szCs w:val="20"/>
+                <w:lang w:val="en-US" w:eastAsia="zh-CN"/>
+              </w:rPr>
+              <w:t>int/NoloDeviceType</w:t>
+            </w:r>
+          </w:p>
+        </w:tc>
+      </w:tr>
+      <w:tr>
+        <w:tblPrEx>
+          <w:tblBorders>
+            <w:top w:val="single" w:color="auto" w:sz="4" w:space="0"/>
+            <w:left w:val="single" w:color="auto" w:sz="4" w:space="0"/>
+            <w:bottom w:val="single" w:color="auto" w:sz="4" w:space="0"/>
+            <w:right w:val="single" w:color="auto" w:sz="4" w:space="0"/>
+            <w:insideH w:val="single" w:color="auto" w:sz="4" w:space="0"/>
+            <w:insideV w:val="single" w:color="auto" w:sz="4" w:space="0"/>
+          </w:tblBorders>
+          <w:tblLayout w:type="fixed"/>
+          <w:tblCellMar>
+            <w:top w:w="0" w:type="dxa"/>
+            <w:left w:w="108" w:type="dxa"/>
+            <w:bottom w:w="0" w:type="dxa"/>
+            <w:right w:w="108" w:type="dxa"/>
+          </w:tblCellMar>
+        </w:tblPrEx>
+        <w:trPr>
+          <w:trHeight w:val="281" w:hRule="atLeast"/>
+        </w:trPr>
+        <w:tc>
+          <w:tcPr>
+            <w:tcW w:w="1901" w:type="dxa"/>
+          </w:tcPr>
+          <w:p>
+            <w:pPr>
+              <w:rPr>
+                <w:rFonts w:ascii="微软雅黑" w:hAnsi="微软雅黑" w:eastAsia="微软雅黑" w:cs="Times New Roman"/>
+                <w:b/>
+                <w:kern w:val="0"/>
+                <w:sz w:val="20"/>
+                <w:szCs w:val="30"/>
+              </w:rPr>
+            </w:pPr>
+            <w:r>
+              <w:rPr>
+                <w:rFonts w:hint="eastAsia" w:ascii="微软雅黑" w:hAnsi="微软雅黑" w:eastAsia="微软雅黑" w:cs="Times New Roman"/>
+                <w:b/>
+                <w:kern w:val="0"/>
+                <w:sz w:val="20"/>
+                <w:szCs w:val="30"/>
+              </w:rPr>
+              <w:t>return value</w:t>
+            </w:r>
+          </w:p>
+        </w:tc>
+        <w:tc>
+          <w:tcPr>
+            <w:tcW w:w="6615" w:type="dxa"/>
+          </w:tcPr>
+          <w:p>
+            <w:pPr>
+              <w:rPr>
+                <w:rFonts w:hint="eastAsia" w:ascii="微软雅黑" w:hAnsi="微软雅黑" w:eastAsia="微软雅黑" w:cs="Times New Roman"/>
+                <w:kern w:val="0"/>
+                <w:sz w:val="20"/>
+                <w:szCs w:val="20"/>
+                <w:lang w:val="en-US" w:eastAsia="zh-CN"/>
+              </w:rPr>
+            </w:pPr>
+            <w:r>
+              <w:rPr>
+                <w:rFonts w:hint="eastAsia" w:ascii="微软雅黑" w:hAnsi="微软雅黑" w:eastAsia="微软雅黑" w:cs="Times New Roman"/>
+                <w:kern w:val="0"/>
+                <w:sz w:val="20"/>
+                <w:szCs w:val="20"/>
+                <w:lang w:val="en-US" w:eastAsia="zh-CN"/>
+              </w:rPr>
+              <w:t>int，Range（0~5）</w:t>
+            </w:r>
+          </w:p>
+        </w:tc>
+      </w:tr>
+      <w:tr>
+        <w:tblPrEx>
+          <w:tblBorders>
+            <w:top w:val="single" w:color="auto" w:sz="4" w:space="0"/>
+            <w:left w:val="single" w:color="auto" w:sz="4" w:space="0"/>
+            <w:bottom w:val="single" w:color="auto" w:sz="4" w:space="0"/>
+            <w:right w:val="single" w:color="auto" w:sz="4" w:space="0"/>
+            <w:insideH w:val="single" w:color="auto" w:sz="4" w:space="0"/>
+            <w:insideV w:val="single" w:color="auto" w:sz="4" w:space="0"/>
+          </w:tblBorders>
+          <w:tblLayout w:type="fixed"/>
+          <w:tblCellMar>
+            <w:top w:w="0" w:type="dxa"/>
+            <w:left w:w="108" w:type="dxa"/>
+            <w:bottom w:w="0" w:type="dxa"/>
+            <w:right w:w="108" w:type="dxa"/>
+          </w:tblCellMar>
+        </w:tblPrEx>
+        <w:tc>
+          <w:tcPr>
+            <w:tcW w:w="1901" w:type="dxa"/>
+          </w:tcPr>
+          <w:p>
+            <w:pPr>
+              <w:rPr>
+                <w:rFonts w:ascii="微软雅黑" w:hAnsi="微软雅黑" w:eastAsia="微软雅黑" w:cs="Times New Roman"/>
+                <w:b/>
+                <w:kern w:val="0"/>
+                <w:sz w:val="20"/>
+                <w:szCs w:val="30"/>
+              </w:rPr>
+            </w:pPr>
+            <w:r>
+              <w:rPr>
+                <w:rFonts w:hint="eastAsia" w:ascii="微软雅黑" w:hAnsi="微软雅黑" w:eastAsia="微软雅黑" w:cs="Times New Roman"/>
+                <w:b/>
+                <w:kern w:val="0"/>
+                <w:sz w:val="20"/>
+                <w:szCs w:val="30"/>
+              </w:rPr>
+              <w:t>prerequisites</w:t>
+            </w:r>
+          </w:p>
+        </w:tc>
+        <w:tc>
+          <w:tcPr>
+            <w:tcW w:w="6615" w:type="dxa"/>
+          </w:tcPr>
+          <w:p>
+            <w:pPr>
+              <w:rPr>
+                <w:rFonts w:ascii="微软雅黑" w:hAnsi="微软雅黑" w:eastAsia="微软雅黑" w:cs="Times New Roman"/>
+                <w:b/>
+                <w:kern w:val="0"/>
+                <w:sz w:val="20"/>
+                <w:szCs w:val="30"/>
+              </w:rPr>
+            </w:pPr>
+            <w:r>
+              <w:rPr>
+                <w:rFonts w:hint="eastAsia" w:ascii="微软雅黑" w:hAnsi="微软雅黑" w:eastAsia="微软雅黑" w:cs="Times New Roman"/>
+                <w:kern w:val="0"/>
+                <w:sz w:val="20"/>
+                <w:szCs w:val="20"/>
+              </w:rPr>
+              <w:t>NoloVR_</w:t>
+            </w:r>
+            <w:r>
+              <w:rPr>
+                <w:rFonts w:hint="eastAsia" w:ascii="微软雅黑" w:hAnsi="微软雅黑" w:eastAsia="微软雅黑" w:cs="Times New Roman"/>
+                <w:kern w:val="0"/>
+                <w:sz w:val="20"/>
+                <w:szCs w:val="20"/>
+                <w:lang w:val="en-US" w:eastAsia="zh-CN"/>
+              </w:rPr>
+              <w:t>Plugins</w:t>
+            </w:r>
+            <w:r>
+              <w:rPr>
+                <w:rFonts w:hint="eastAsia" w:ascii="微软雅黑" w:hAnsi="微软雅黑" w:eastAsia="微软雅黑" w:cs="Times New Roman"/>
+                <w:kern w:val="0"/>
+                <w:sz w:val="20"/>
+                <w:szCs w:val="20"/>
+              </w:rPr>
+              <w:t>.</w:t>
+            </w:r>
+            <w:r>
+              <w:rPr>
+                <w:rFonts w:hint="eastAsia" w:ascii="微软雅黑" w:hAnsi="微软雅黑" w:eastAsia="微软雅黑" w:cs="Times New Roman"/>
+                <w:kern w:val="0"/>
+                <w:sz w:val="20"/>
+                <w:szCs w:val="20"/>
+                <w:lang w:val="en-US" w:eastAsia="zh-CN"/>
+              </w:rPr>
+              <w:t>GetElectricity</w:t>
+            </w:r>
+            <w:r>
+              <w:rPr>
+                <w:rFonts w:hint="eastAsia" w:ascii="微软雅黑" w:hAnsi="微软雅黑" w:eastAsia="微软雅黑" w:cs="Times New Roman"/>
+                <w:kern w:val="0"/>
+                <w:sz w:val="20"/>
+                <w:szCs w:val="20"/>
+              </w:rPr>
+              <w:t>()</w:t>
+            </w:r>
+          </w:p>
+        </w:tc>
+      </w:tr>
+    </w:tbl>
+    <w:p/>
+    <w:p>
+      <w:pPr>
+        <w:pStyle w:val="2"/>
         <w:rPr>
           <w:rFonts w:ascii="微软雅黑" w:hAnsi="微软雅黑" w:eastAsia="微软雅黑"/>
         </w:rPr>
       </w:pPr>
-      <w:r>
-        <w:rPr>
-          <w:rFonts w:ascii="微软雅黑" w:hAnsi="微软雅黑"/>
-        </w:rPr>
-        <w:t>The parameter 0 represents the headset marker, 1 represents the left controller, 2 represents the right controller, and 3 represents the base station. This method only applies to the Android platforms.</w:t>
-      </w:r>
-    </w:p>
-    <w:p/>
-    <w:p>
-      <w:pPr>
-        <w:pStyle w:val="2"/>
-        <w:rPr>
-          <w:rFonts w:ascii="微软雅黑" w:hAnsi="微软雅黑" w:eastAsia="微软雅黑"/>
-        </w:rPr>
-      </w:pPr>
-      <w:bookmarkStart w:id="15" w:name="_Toc29157"/>
+      <w:bookmarkStart w:id="18" w:name="_Toc27654"/>
       <w:r>
         <w:rPr>
           <w:rStyle w:val="24"/>
@@ -6762,13 +7667,13 @@
         </w:rPr>
         <w:t>Notes</w:t>
       </w:r>
-      <w:bookmarkEnd w:id="15"/>
+      <w:bookmarkEnd w:id="18"/>
     </w:p>
     <w:p>
       <w:pPr>
         <w:pStyle w:val="3"/>
       </w:pPr>
-      <w:bookmarkStart w:id="16" w:name="_Toc18245"/>
+      <w:bookmarkStart w:id="19" w:name="_Toc22687"/>
       <w:r>
         <w:rPr>
           <w:rFonts w:hint="eastAsia"/>
@@ -6776,7 +7681,7 @@
         </w:rPr>
         <w:t>Unity Setting</w:t>
       </w:r>
-      <w:bookmarkEnd w:id="16"/>
+      <w:bookmarkEnd w:id="19"/>
     </w:p>
     <w:p>
       <w:pPr>
@@ -7020,7 +7925,7 @@
           <w:rFonts w:ascii="微软雅黑" w:hAnsi="微软雅黑" w:eastAsia="微软雅黑"/>
         </w:rPr>
       </w:pPr>
-      <w:bookmarkStart w:id="17" w:name="_Toc7519"/>
+      <w:bookmarkStart w:id="20" w:name="_Toc21779"/>
       <w:r>
         <w:rPr>
           <w:rStyle w:val="24"/>
@@ -7029,7 +7934,7 @@
         </w:rPr>
         <w:t>Set Origin</w:t>
       </w:r>
-      <w:bookmarkEnd w:id="17"/>
+      <w:bookmarkEnd w:id="20"/>
     </w:p>
     <w:p>
       <w:pPr>
@@ -7054,7 +7959,7 @@
           <w:rFonts w:ascii="微软雅黑" w:hAnsi="微软雅黑" w:eastAsia="微软雅黑"/>
         </w:rPr>
       </w:pPr>
-      <w:bookmarkStart w:id="18" w:name="_Toc22162"/>
+      <w:bookmarkStart w:id="21" w:name="_Toc11052"/>
       <w:r>
         <w:rPr>
           <w:rStyle w:val="24"/>
@@ -7070,7 +7975,7 @@
         </w:rPr>
         <w:t>AppKey</w:t>
       </w:r>
-      <w:bookmarkEnd w:id="18"/>
+      <w:bookmarkEnd w:id="21"/>
     </w:p>
     <w:p>
       <w:pPr>
@@ -7148,7 +8053,7 @@
           <w:rFonts w:ascii="微软雅黑" w:hAnsi="微软雅黑" w:eastAsia="微软雅黑"/>
         </w:rPr>
       </w:pPr>
-      <w:bookmarkStart w:id="19" w:name="_Toc32224"/>
+      <w:bookmarkStart w:id="22" w:name="_Toc20471"/>
       <w:r>
         <w:rPr>
           <w:rStyle w:val="24"/>
@@ -7164,7 +8069,7 @@
         </w:rPr>
         <w:t>AndroidManifest.xml</w:t>
       </w:r>
-      <w:bookmarkEnd w:id="19"/>
+      <w:bookmarkEnd w:id="22"/>
     </w:p>
     <w:p>
       <w:pPr>
@@ -7458,8 +8363,6 @@
           <w:lang w:val="en-US" w:eastAsia="zh-CN"/>
         </w:rPr>
       </w:pPr>
-      <w:bookmarkStart w:id="22" w:name="_GoBack"/>
-      <w:bookmarkEnd w:id="22"/>
     </w:p>
     <w:p>
       <w:pPr>
@@ -7597,7 +8500,7 @@
           <w:rFonts w:ascii="微软雅黑" w:hAnsi="微软雅黑" w:eastAsia="微软雅黑"/>
         </w:rPr>
       </w:pPr>
-      <w:bookmarkStart w:id="20" w:name="_Toc16110"/>
+      <w:bookmarkStart w:id="23" w:name="_Toc4101"/>
       <w:r>
         <w:rPr>
           <w:rFonts w:ascii="微软雅黑" w:hAnsi="微软雅黑" w:eastAsia="微软雅黑"/>
@@ -7605,7 +8508,7 @@
         </w:rPr>
         <w:t>Reset Orientation</w:t>
       </w:r>
-      <w:bookmarkEnd w:id="20"/>
+      <w:bookmarkEnd w:id="23"/>
     </w:p>
     <w:p>
       <w:pPr>
@@ -7629,7 +8532,7 @@
           <w:rFonts w:ascii="微软雅黑" w:hAnsi="微软雅黑" w:eastAsia="微软雅黑"/>
         </w:rPr>
       </w:pPr>
-      <w:bookmarkStart w:id="21" w:name="_Toc1999"/>
+      <w:bookmarkStart w:id="24" w:name="_Toc6522"/>
       <w:r>
         <w:rPr>
           <w:rStyle w:val="24"/>
@@ -7638,7 +8541,7 @@
         </w:rPr>
         <w:t>Set Turn-around Key</w:t>
       </w:r>
-      <w:bookmarkEnd w:id="21"/>
+      <w:bookmarkEnd w:id="24"/>
     </w:p>
     <w:p>
       <w:pPr>
